--- a/成员/刘子璇/项目-H&G/3-用户分析.docx
+++ b/成员/刘子璇/项目-H&G/3-用户分析.docx
@@ -4,94 +4,354 @@
   <w:body>
     <w:p>
       <w:pPr>
-        <w:ind w:firstLineChars="0" w:firstLine="0"/>
-      </w:pPr>
-      <w:r>
-        <w:rPr>
-          <w:rFonts w:hint="eastAsia"/>
-        </w:rPr>
-        <w:t>本移动餐厅主要服务于高校大学生（以下简称学生）：</w:t>
+        <w:ind w:firstLineChars="71" w:firstLine="199"/>
+        <w:rPr>
+          <w:rFonts w:hint="eastAsia"/>
+        </w:rPr>
+      </w:pPr>
+      <w:r>
+        <w:rPr>
+          <w:rFonts w:hint="eastAsia"/>
+        </w:rPr>
+        <w:t>本移动餐厅主要服务于两类用户：</w:t>
       </w:r>
     </w:p>
     <w:p>
       <w:pPr>
-        <w:ind w:firstLineChars="71"/>
-      </w:pPr>
-      <w:r>
-        <w:rPr>
-          <w:rFonts w:ascii="黑体" w:eastAsia="黑体" w:hAnsi="黑体" w:hint="eastAsia"/>
-          <w:b/>
-        </w:rPr>
-        <w:t>*</w:t>
-      </w:r>
-      <w:r>
-        <w:rPr>
-          <w:rFonts w:hint="eastAsia"/>
-        </w:rPr>
-        <w:t>愿望：买到健康、无污染、实惠的食品、饮品，且方便快捷；</w:t>
+        <w:pStyle w:val="a7"/>
+        <w:numPr>
+          <w:ilvl w:val="0"/>
+          <w:numId w:val="1"/>
+        </w:numPr>
+        <w:ind w:firstLineChars="0"/>
+        <w:rPr>
+          <w:sz w:val="28"/>
+          <w:szCs w:val="28"/>
+        </w:rPr>
+      </w:pPr>
+      <w:r>
+        <w:rPr>
+          <w:rFonts w:hint="eastAsia"/>
+          <w:sz w:val="28"/>
+          <w:szCs w:val="28"/>
+        </w:rPr>
+        <w:t>高校大学生（以下简称学生）：</w:t>
       </w:r>
     </w:p>
     <w:p>
       <w:pPr>
-        <w:ind w:firstLineChars="71"/>
-      </w:pPr>
-      <w:r>
-        <w:rPr>
-          <w:rFonts w:ascii="黑体" w:eastAsia="黑体" w:hAnsi="黑体" w:hint="eastAsia"/>
-          <w:b/>
-        </w:rPr>
-        <w:t>*</w:t>
-      </w:r>
-      <w:r>
-        <w:rPr>
-          <w:rFonts w:hint="eastAsia"/>
-        </w:rPr>
-        <w:t>消费观念：物美价廉，健康无污染</w:t>
-      </w:r>
-      <w:r>
-        <w:rPr>
-          <w:rFonts w:hint="eastAsia"/>
+        <w:pStyle w:val="a7"/>
+        <w:numPr>
+          <w:ilvl w:val="1"/>
+          <w:numId w:val="1"/>
+        </w:numPr>
+        <w:ind w:firstLineChars="0"/>
+        <w:rPr>
+          <w:sz w:val="28"/>
+          <w:szCs w:val="28"/>
+        </w:rPr>
+      </w:pPr>
+      <w:r>
+        <w:rPr>
+          <w:rFonts w:hint="eastAsia"/>
+          <w:sz w:val="28"/>
+          <w:szCs w:val="28"/>
+        </w:rPr>
+        <w:t>愿望：</w:t>
+      </w:r>
+      <w:r>
+        <w:rPr>
+          <w:rFonts w:hint="eastAsia"/>
+          <w:sz w:val="28"/>
+          <w:szCs w:val="28"/>
+        </w:rPr>
+        <w:t>买到健康、无污染、实惠的食品、饮品，且方便快捷</w:t>
+      </w:r>
+      <w:r>
+        <w:rPr>
+          <w:rFonts w:hint="eastAsia"/>
+          <w:sz w:val="28"/>
+          <w:szCs w:val="28"/>
         </w:rPr>
         <w:t>；</w:t>
       </w:r>
     </w:p>
     <w:p>
       <w:pPr>
-        <w:ind w:firstLineChars="71" w:firstLine="199"/>
-      </w:pPr>
-      <w:r>
-        <w:rPr>
-          <w:rFonts w:ascii="黑体" w:eastAsia="黑体" w:hAnsi="黑体" w:hint="eastAsia"/>
-        </w:rPr>
-        <w:t>*</w:t>
-      </w:r>
-      <w:r>
-        <w:rPr>
-          <w:rFonts w:hint="eastAsia"/>
-        </w:rPr>
-        <w:t>经济能力：学生党一般无收入，受生活费额度的限制，但消费需求和消费理念多元化</w:t>
-      </w:r>
-      <w:r>
-        <w:rPr>
-          <w:rFonts w:hint="eastAsia"/>
-        </w:rPr>
-        <w:t>。</w:t>
-      </w:r>
-      <w:bookmarkStart w:id="0" w:name="_GoBack"/>
-      <w:bookmarkEnd w:id="0"/>
+        <w:pStyle w:val="a7"/>
+        <w:numPr>
+          <w:ilvl w:val="1"/>
+          <w:numId w:val="1"/>
+        </w:numPr>
+        <w:ind w:firstLineChars="0"/>
+        <w:rPr>
+          <w:sz w:val="28"/>
+          <w:szCs w:val="28"/>
+        </w:rPr>
+      </w:pPr>
+      <w:r>
+        <w:rPr>
+          <w:rFonts w:hint="eastAsia"/>
+          <w:sz w:val="28"/>
+          <w:szCs w:val="28"/>
+        </w:rPr>
+        <w:t>消费观念：物美价廉</w:t>
+      </w:r>
+      <w:r>
+        <w:rPr>
+          <w:rFonts w:hint="eastAsia"/>
+          <w:sz w:val="28"/>
+          <w:szCs w:val="28"/>
+        </w:rPr>
+        <w:t>，健康无污染</w:t>
+      </w:r>
+      <w:r>
+        <w:rPr>
+          <w:rFonts w:hint="eastAsia"/>
+          <w:sz w:val="28"/>
+          <w:szCs w:val="28"/>
+        </w:rPr>
+        <w:t xml:space="preserve">； </w:t>
+      </w:r>
     </w:p>
     <w:p>
       <w:pPr>
-        <w:ind w:firstLine="560"/>
-      </w:pPr>
+        <w:pStyle w:val="a7"/>
+        <w:numPr>
+          <w:ilvl w:val="1"/>
+          <w:numId w:val="1"/>
+        </w:numPr>
+        <w:ind w:firstLineChars="0"/>
+        <w:rPr>
+          <w:sz w:val="28"/>
+          <w:szCs w:val="28"/>
+        </w:rPr>
+      </w:pPr>
+      <w:r>
+        <w:rPr>
+          <w:rFonts w:hint="eastAsia"/>
+          <w:sz w:val="28"/>
+          <w:szCs w:val="28"/>
+        </w:rPr>
+        <w:t>经济能力：</w:t>
+      </w:r>
+      <w:proofErr w:type="gramStart"/>
+      <w:r>
+        <w:rPr>
+          <w:rFonts w:hint="eastAsia"/>
+          <w:sz w:val="28"/>
+          <w:szCs w:val="28"/>
+        </w:rPr>
+        <w:t>学生党一般</w:t>
+      </w:r>
+      <w:proofErr w:type="gramEnd"/>
+      <w:r>
+        <w:rPr>
+          <w:rFonts w:hint="eastAsia"/>
+          <w:sz w:val="28"/>
+          <w:szCs w:val="28"/>
+        </w:rPr>
+        <w:t>无收入，受生活费额度的限制，但消费需求和消费理念多元化</w:t>
+      </w:r>
+      <w:r>
+        <w:rPr>
+          <w:rFonts w:hint="eastAsia"/>
+          <w:sz w:val="28"/>
+          <w:szCs w:val="28"/>
+        </w:rPr>
+        <w:t>；</w:t>
+      </w:r>
+    </w:p>
+    <w:p>
+      <w:pPr>
+        <w:pStyle w:val="a7"/>
+        <w:numPr>
+          <w:ilvl w:val="1"/>
+          <w:numId w:val="1"/>
+        </w:numPr>
+        <w:ind w:firstLineChars="0"/>
+        <w:rPr>
+          <w:sz w:val="28"/>
+          <w:szCs w:val="28"/>
+        </w:rPr>
+      </w:pPr>
+      <w:r>
+        <w:rPr>
+          <w:rFonts w:hint="eastAsia"/>
+          <w:sz w:val="28"/>
+          <w:szCs w:val="28"/>
+        </w:rPr>
+        <w:t>计算机能力：</w:t>
+      </w:r>
+      <w:bookmarkStart w:id="0" w:name="_Hlk4489474"/>
+      <w:r>
+        <w:rPr>
+          <w:rFonts w:hint="eastAsia"/>
+          <w:sz w:val="28"/>
+          <w:szCs w:val="28"/>
+        </w:rPr>
+        <w:t>熟练上网和网购，笔记本电脑和宿舍上网的普及度也相当高</w:t>
+      </w:r>
+      <w:bookmarkEnd w:id="0"/>
+      <w:r>
+        <w:rPr>
+          <w:rFonts w:hint="eastAsia"/>
+          <w:sz w:val="28"/>
+          <w:szCs w:val="28"/>
+        </w:rPr>
+        <w:t>。</w:t>
+      </w:r>
+      <w:bookmarkStart w:id="1" w:name="_GoBack"/>
+      <w:bookmarkEnd w:id="1"/>
+    </w:p>
+    <w:p>
+      <w:pPr>
+        <w:pStyle w:val="a7"/>
+        <w:numPr>
+          <w:ilvl w:val="0"/>
+          <w:numId w:val="1"/>
+        </w:numPr>
+        <w:ind w:firstLineChars="0"/>
+        <w:rPr>
+          <w:sz w:val="28"/>
+          <w:szCs w:val="28"/>
+        </w:rPr>
+      </w:pPr>
+      <w:r>
+        <w:rPr>
+          <w:rFonts w:hint="eastAsia"/>
+          <w:sz w:val="28"/>
+          <w:szCs w:val="28"/>
+        </w:rPr>
+        <w:t>某</w:t>
+      </w:r>
+      <w:r>
+        <w:rPr>
+          <w:rFonts w:hint="eastAsia"/>
+          <w:sz w:val="28"/>
+          <w:szCs w:val="28"/>
+        </w:rPr>
+        <w:t>水果种植园</w:t>
+      </w:r>
+      <w:r>
+        <w:rPr>
+          <w:rFonts w:hint="eastAsia"/>
+          <w:sz w:val="28"/>
+          <w:szCs w:val="28"/>
+        </w:rPr>
+        <w:t>中的商家（简称商家）。</w:t>
+      </w:r>
+    </w:p>
+    <w:p>
+      <w:pPr>
+        <w:pStyle w:val="a7"/>
+        <w:numPr>
+          <w:ilvl w:val="1"/>
+          <w:numId w:val="1"/>
+        </w:numPr>
+        <w:ind w:firstLineChars="0"/>
+        <w:rPr>
+          <w:sz w:val="28"/>
+          <w:szCs w:val="28"/>
+        </w:rPr>
+      </w:pPr>
+      <w:r>
+        <w:rPr>
+          <w:rFonts w:hint="eastAsia"/>
+          <w:sz w:val="28"/>
+          <w:szCs w:val="28"/>
+        </w:rPr>
+        <w:t>痛处：传统的销售渠道已饱和、竞争激烈、受新兴电子商务冲击大，商品的流动和更新周期较长（压货、现金流受限）；</w:t>
+      </w:r>
+    </w:p>
+    <w:p>
+      <w:pPr>
+        <w:pStyle w:val="a7"/>
+        <w:numPr>
+          <w:ilvl w:val="1"/>
+          <w:numId w:val="1"/>
+        </w:numPr>
+        <w:ind w:firstLineChars="0"/>
+        <w:rPr>
+          <w:sz w:val="28"/>
+          <w:szCs w:val="28"/>
+        </w:rPr>
+      </w:pPr>
+      <w:r>
+        <w:rPr>
+          <w:rFonts w:hint="eastAsia"/>
+          <w:sz w:val="28"/>
+          <w:szCs w:val="28"/>
+        </w:rPr>
+        <w:t>计算机能力：很一般，尤其不熟悉互联网和电子商务，无法利于其扩大销售渠道；</w:t>
+      </w:r>
+    </w:p>
+    <w:p>
+      <w:pPr>
+        <w:pStyle w:val="a7"/>
+        <w:numPr>
+          <w:ilvl w:val="1"/>
+          <w:numId w:val="1"/>
+        </w:numPr>
+        <w:ind w:firstLineChars="0"/>
+        <w:rPr>
+          <w:rFonts w:hint="eastAsia"/>
+        </w:rPr>
+      </w:pPr>
+      <w:r>
+        <w:rPr>
+          <w:rFonts w:hint="eastAsia"/>
+          <w:sz w:val="28"/>
+          <w:szCs w:val="28"/>
+        </w:rPr>
+        <w:t>优势：丰富的</w:t>
+      </w:r>
+      <w:r>
+        <w:rPr>
+          <w:rFonts w:hint="eastAsia"/>
+          <w:sz w:val="28"/>
+          <w:szCs w:val="28"/>
+        </w:rPr>
+        <w:t>产品</w:t>
+      </w:r>
+      <w:r>
+        <w:rPr>
+          <w:rFonts w:hint="eastAsia"/>
+          <w:sz w:val="28"/>
+          <w:szCs w:val="28"/>
+        </w:rPr>
+        <w:t>经营经验，拥有成熟的产品供货渠道，</w:t>
+      </w:r>
+      <w:r>
+        <w:rPr>
+          <w:rFonts w:hint="eastAsia"/>
+          <w:sz w:val="28"/>
+          <w:szCs w:val="28"/>
+        </w:rPr>
+        <w:t>且产品资源丰富，健康无污染，价格低廉</w:t>
+      </w:r>
+      <w:r>
+        <w:rPr>
+          <w:rFonts w:hint="eastAsia"/>
+          <w:sz w:val="28"/>
+          <w:szCs w:val="28"/>
+        </w:rPr>
+        <w:t>。</w:t>
+      </w:r>
+      <w:r>
+        <w:rPr>
+          <w:rFonts w:hint="eastAsia"/>
+        </w:rPr>
+        <w:t xml:space="preserve"> </w:t>
+      </w:r>
     </w:p>
     <w:sectPr>
-      <w:headerReference w:type="even" r:id="rId6"/>
-      <w:headerReference w:type="default" r:id="rId7"/>
-      <w:footerReference w:type="even" r:id="rId8"/>
-      <w:footerReference w:type="default" r:id="rId9"/>
-      <w:headerReference w:type="first" r:id="rId10"/>
-      <w:footerReference w:type="first" r:id="rId11"/>
+      <w:headerReference w:type="even" r:id="rId7"/>
+      <w:headerReference w:type="default" r:id="rId8"/>
+      <w:footerReference w:type="even" r:id="rId9"/>
+      <w:footerReference w:type="default" r:id="rId10"/>
+      <w:headerReference w:type="first" r:id="rId11"/>
+      <w:footerReference w:type="first" r:id="rId12"/>
       <w:pgSz w:w="11906" w:h="16838"/>
       <w:pgMar w:top="1440" w:right="1800" w:bottom="1440" w:left="1800" w:header="851" w:footer="992" w:gutter="0"/>
       <w:cols w:space="425"/>
@@ -215,6 +475,127 @@
     </w:pPr>
   </w:p>
 </w:hdr>
+</file>
+
+<file path=word/numbering.xml><?xml version="1.0" encoding="utf-8"?>
+<w:numbering xmlns:wpc="http://schemas.microsoft.com/office/word/2010/wordprocessingCanvas" xmlns:cx="http://schemas.microsoft.com/office/drawing/2014/chartex" xmlns:cx1="http://schemas.microsoft.com/office/drawing/2015/9/8/chartex" xmlns:cx2="http://schemas.microsoft.com/office/drawing/2015/10/21/chartex" xmlns:cx3="http://schemas.microsoft.com/office/drawing/2016/5/9/chartex" xmlns:cx4="http://schemas.microsoft.com/office/drawing/2016/5/10/chartex" xmlns:cx5="http://schemas.microsoft.com/office/drawing/2016/5/11/chartex" xmlns:cx6="http://schemas.microsoft.com/office/drawing/2016/5/12/chartex" xmlns:cx7="http://schemas.microsoft.com/office/drawing/2016/5/13/chartex" xmlns:cx8="http://schemas.microsoft.com/office/drawing/2016/5/14/chartex" xmlns:mc="http://schemas.openxmlformats.org/markup-compatibility/2006" xmlns:aink="http://schemas.microsoft.com/office/drawing/2016/ink" xmlns:am3d="http://schemas.microsoft.com/office/drawing/2017/model3d" xmlns:o="urn:schemas-microsoft-com:office:office" xmlns:r="http://schemas.openxmlformats.org/officeDocument/2006/relationships" xmlns:m="http://schemas.openxmlformats.org/officeDocument/2006/math" xmlns:v="urn:schemas-microsoft-com:vml" xmlns:wp14="http://schemas.microsoft.com/office/word/2010/wordprocessingDrawing" xmlns:wp="http://schemas.openxmlformats.org/drawingml/2006/wordprocessingDrawing" xmlns:w10="urn:schemas-microsoft-com:office:word" xmlns:w="http://schemas.openxmlformats.org/wordprocessingml/2006/main" xmlns:w14="http://schemas.microsoft.com/office/word/2010/wordml" xmlns:w15="http://schemas.microsoft.com/office/word/2012/wordml" xmlns:w16cid="http://schemas.microsoft.com/office/word/2016/wordml/cid" xmlns:w16se="http://schemas.microsoft.com/office/word/2015/wordml/symex" xmlns:wpg="http://schemas.microsoft.com/office/word/2010/wordprocessingGroup" xmlns:wpi="http://schemas.microsoft.com/office/word/2010/wordprocessingInk" xmlns:wne="http://schemas.microsoft.com/office/word/2006/wordml" xmlns:wps="http://schemas.microsoft.com/office/word/2010/wordprocessingShape" mc:Ignorable="w14 w15 w16se w16cid wp14">
+  <w:abstractNum w:abstractNumId="0" w15:restartNumberingAfterBreak="0">
+    <w:nsid w:val="452D0543"/>
+    <w:multiLevelType w:val="multilevel"/>
+    <w:tmpl w:val="452D0543"/>
+    <w:lvl w:ilvl="0">
+      <w:start w:val="1"/>
+      <w:numFmt w:val="bullet"/>
+      <w:lvlText w:val=""/>
+      <w:lvlJc w:val="left"/>
+      <w:pPr>
+        <w:ind w:left="420" w:hanging="420"/>
+      </w:pPr>
+      <w:rPr>
+        <w:rFonts w:ascii="Wingdings" w:hAnsi="Wingdings" w:hint="default"/>
+      </w:rPr>
+    </w:lvl>
+    <w:lvl w:ilvl="1">
+      <w:start w:val="1"/>
+      <w:numFmt w:val="bullet"/>
+      <w:lvlText w:val=""/>
+      <w:lvlJc w:val="left"/>
+      <w:pPr>
+        <w:ind w:left="840" w:hanging="420"/>
+      </w:pPr>
+      <w:rPr>
+        <w:rFonts w:ascii="Wingdings" w:hAnsi="Wingdings" w:hint="default"/>
+      </w:rPr>
+    </w:lvl>
+    <w:lvl w:ilvl="2">
+      <w:start w:val="1"/>
+      <w:numFmt w:val="bullet"/>
+      <w:lvlText w:val=""/>
+      <w:lvlJc w:val="left"/>
+      <w:pPr>
+        <w:ind w:left="1260" w:hanging="420"/>
+      </w:pPr>
+      <w:rPr>
+        <w:rFonts w:ascii="Wingdings" w:hAnsi="Wingdings" w:hint="default"/>
+      </w:rPr>
+    </w:lvl>
+    <w:lvl w:ilvl="3">
+      <w:start w:val="1"/>
+      <w:numFmt w:val="bullet"/>
+      <w:lvlText w:val=""/>
+      <w:lvlJc w:val="left"/>
+      <w:pPr>
+        <w:ind w:left="1680" w:hanging="420"/>
+      </w:pPr>
+      <w:rPr>
+        <w:rFonts w:ascii="Wingdings" w:hAnsi="Wingdings" w:hint="default"/>
+      </w:rPr>
+    </w:lvl>
+    <w:lvl w:ilvl="4">
+      <w:start w:val="1"/>
+      <w:numFmt w:val="bullet"/>
+      <w:lvlText w:val=""/>
+      <w:lvlJc w:val="left"/>
+      <w:pPr>
+        <w:ind w:left="2100" w:hanging="420"/>
+      </w:pPr>
+      <w:rPr>
+        <w:rFonts w:ascii="Wingdings" w:hAnsi="Wingdings" w:hint="default"/>
+      </w:rPr>
+    </w:lvl>
+    <w:lvl w:ilvl="5">
+      <w:start w:val="1"/>
+      <w:numFmt w:val="bullet"/>
+      <w:lvlText w:val=""/>
+      <w:lvlJc w:val="left"/>
+      <w:pPr>
+        <w:ind w:left="2520" w:hanging="420"/>
+      </w:pPr>
+      <w:rPr>
+        <w:rFonts w:ascii="Wingdings" w:hAnsi="Wingdings" w:hint="default"/>
+      </w:rPr>
+    </w:lvl>
+    <w:lvl w:ilvl="6">
+      <w:start w:val="1"/>
+      <w:numFmt w:val="bullet"/>
+      <w:lvlText w:val=""/>
+      <w:lvlJc w:val="left"/>
+      <w:pPr>
+        <w:ind w:left="2940" w:hanging="420"/>
+      </w:pPr>
+      <w:rPr>
+        <w:rFonts w:ascii="Wingdings" w:hAnsi="Wingdings" w:hint="default"/>
+      </w:rPr>
+    </w:lvl>
+    <w:lvl w:ilvl="7">
+      <w:start w:val="1"/>
+      <w:numFmt w:val="bullet"/>
+      <w:lvlText w:val=""/>
+      <w:lvlJc w:val="left"/>
+      <w:pPr>
+        <w:ind w:left="3360" w:hanging="420"/>
+      </w:pPr>
+      <w:rPr>
+        <w:rFonts w:ascii="Wingdings" w:hAnsi="Wingdings" w:hint="default"/>
+      </w:rPr>
+    </w:lvl>
+    <w:lvl w:ilvl="8">
+      <w:start w:val="1"/>
+      <w:numFmt w:val="bullet"/>
+      <w:lvlText w:val=""/>
+      <w:lvlJc w:val="left"/>
+      <w:pPr>
+        <w:ind w:left="3780" w:hanging="420"/>
+      </w:pPr>
+      <w:rPr>
+        <w:rFonts w:ascii="Wingdings" w:hAnsi="Wingdings" w:hint="default"/>
+      </w:rPr>
+    </w:lvl>
+  </w:abstractNum>
+  <w:num w:numId="1">
+    <w:abstractNumId w:val="0"/>
+  </w:num>
+</w:numbering>
 </file>
 
 <file path=word/styles.xml><?xml version="1.0" encoding="utf-8"?>
@@ -714,6 +1095,22 @@
       <w:szCs w:val="18"/>
     </w:rPr>
   </w:style>
+  <w:style w:type="paragraph" w:styleId="a7">
+    <w:name w:val="List Paragraph"/>
+    <w:basedOn w:val="a"/>
+    <w:uiPriority w:val="34"/>
+    <w:qFormat/>
+    <w:rsid w:val="00AA2C7F"/>
+    <w:pPr>
+      <w:widowControl/>
+      <w:spacing w:line="360" w:lineRule="auto"/>
+      <w:ind w:firstLine="420"/>
+    </w:pPr>
+    <w:rPr>
+      <w:rFonts w:eastAsiaTheme="minorEastAsia"/>
+      <w:sz w:val="21"/>
+    </w:rPr>
+  </w:style>
 </w:styles>
 </file>
 
